--- a/tests/samples/image/temple.docx
+++ b/tests/samples/image/temple.docx
@@ -24,24 +24,6 @@
         <w:commentReference w:id="0"/>
       </w:r>
     </w:p>
-    <w:p/>
-    <w:p/>
-    <w:p>
-      <w:pPr>
-        <w:rPr>
-          <w:rFonts w:hint="eastAsia"/>
-        </w:rPr>
-      </w:pPr>
-      <w:r>
-        <w:rPr>
-          <w:rFonts w:hint="eastAsia"/>
-        </w:rPr>
-        <w:t>r</w:t>
-      </w:r>
-      <w:r>
-        <w:t>eplace image:</w:t>
-      </w:r>
-    </w:p>
     <w:p>
       <w:commentRangeStart w:id="1"/>
       <w:r>
@@ -50,9 +32,9 @@
           <w:noProof/>
         </w:rPr>
         <w:drawing>
-          <wp:inline distT="0" distB="0" distL="0" distR="0" wp14:anchorId="6F86CF3D" wp14:editId="7380F628">
-            <wp:extent cx="2162175" cy="2162175"/>
-            <wp:effectExtent l="266700" t="266700" r="295275" b="295275"/>
+          <wp:inline distT="0" distB="0" distL="0" distR="0" wp14:anchorId="6F86CF3D" wp14:editId="3D0AAD21">
+            <wp:extent cx="1390650" cy="1390650"/>
+            <wp:effectExtent l="285750" t="285750" r="304800" b="304800"/>
             <wp:docPr id="2" name="图片 2"/>
             <wp:cNvGraphicFramePr>
               <a:graphicFrameLocks xmlns:a="http://schemas.openxmlformats.org/drawingml/2006/main" noChangeAspect="1"/>
@@ -65,7 +47,7 @@
                     <pic:cNvPicPr/>
                   </pic:nvPicPr>
                   <pic:blipFill>
-                    <a:blip r:embed="rId10">
+                    <a:blip r:embed="rId10" cstate="print">
                       <a:extLst>
                         <a:ext uri="{28A0092B-C50C-407E-A947-70E740481C1C}">
                           <a14:useLocalDpi xmlns:a14="http://schemas.microsoft.com/office/drawing/2010/main" val="0"/>
@@ -79,7 +61,7 @@
                   <pic:spPr>
                     <a:xfrm>
                       <a:off x="0" y="0"/>
-                      <a:ext cx="2162175" cy="2162175"/>
+                      <a:ext cx="1390650" cy="1390650"/>
                     </a:xfrm>
                     <a:prstGeom prst="rect">
                       <a:avLst/>
@@ -131,11 +113,6 @@
       </w:r>
     </w:p>
     <w:p>
-      <w:pPr>
-        <w:rPr>
-          <w:rFonts w:hint="eastAsia"/>
-        </w:rPr>
-      </w:pPr>
       <w:r>
         <w:rPr>
           <w:rFonts w:hint="eastAsia"/>
@@ -184,6 +161,166 @@
         </w:drawing>
       </w:r>
     </w:p>
+    <w:tbl>
+      <w:tblPr>
+        <w:tblStyle w:val="a3"/>
+        <w:tblW w:w="0" w:type="auto"/>
+        <w:tblLook w:val="04A0" w:firstRow="1" w:lastRow="0" w:firstColumn="1" w:lastColumn="0" w:noHBand="0" w:noVBand="1"/>
+      </w:tblPr>
+      <w:tblGrid>
+        <w:gridCol w:w="4148"/>
+        <w:gridCol w:w="4148"/>
+      </w:tblGrid>
+      <w:tr>
+        <w:tc>
+          <w:tcPr>
+            <w:tcW w:w="4148" w:type="dxa"/>
+          </w:tcPr>
+          <w:p>
+            <w:pPr>
+              <w:rPr>
+                <w:rFonts w:hint="eastAsia"/>
+              </w:rPr>
+            </w:pPr>
+            <w:r>
+              <w:t>I</w:t>
+            </w:r>
+            <w:r>
+              <w:rPr>
+                <w:rFonts w:hint="eastAsia"/>
+              </w:rPr>
+              <w:t>d</w:t>
+            </w:r>
+          </w:p>
+        </w:tc>
+        <w:tc>
+          <w:tcPr>
+            <w:tcW w:w="4148" w:type="dxa"/>
+          </w:tcPr>
+          <w:p>
+            <w:pPr>
+              <w:rPr>
+                <w:rFonts w:hint="eastAsia"/>
+              </w:rPr>
+            </w:pPr>
+            <w:r>
+              <w:rPr>
+                <w:rFonts w:hint="eastAsia"/>
+              </w:rPr>
+              <w:t>i</w:t>
+            </w:r>
+            <w:r>
+              <w:t>mage</w:t>
+            </w:r>
+          </w:p>
+        </w:tc>
+      </w:tr>
+      <w:tr>
+        <w:tc>
+          <w:tcPr>
+            <w:tcW w:w="4148" w:type="dxa"/>
+          </w:tcPr>
+          <w:p>
+            <w:commentRangeStart w:id="2"/>
+            <w:commentRangeStart w:id="3"/>
+            <w:r>
+              <w:rPr>
+                <w:rFonts w:hint="eastAsia"/>
+              </w:rPr>
+              <w:t>1</w:t>
+            </w:r>
+            <w:commentRangeEnd w:id="3"/>
+            <w:r>
+              <w:rPr>
+                <w:rStyle w:val="a4"/>
+              </w:rPr>
+              <w:commentReference w:id="3"/>
+            </w:r>
+          </w:p>
+        </w:tc>
+        <w:tc>
+          <w:tcPr>
+            <w:tcW w:w="4148" w:type="dxa"/>
+          </w:tcPr>
+          <w:p>
+            <w:pPr>
+              <w:rPr>
+                <w:rFonts w:hint="eastAsia"/>
+              </w:rPr>
+            </w:pPr>
+            <w:commentRangeStart w:id="4"/>
+            <w:r>
+              <w:rPr>
+                <w:rFonts w:hint="eastAsia"/>
+                <w:noProof/>
+              </w:rPr>
+              <w:drawing>
+                <wp:inline distT="0" distB="0" distL="0" distR="0" wp14:anchorId="0217B8C4" wp14:editId="0166F5F4">
+                  <wp:extent cx="942975" cy="386568"/>
+                  <wp:effectExtent l="0" t="0" r="0" b="0"/>
+                  <wp:docPr id="3" name="图片 3"/>
+                  <wp:cNvGraphicFramePr>
+                    <a:graphicFrameLocks xmlns:a="http://schemas.openxmlformats.org/drawingml/2006/main" noChangeAspect="1"/>
+                  </wp:cNvGraphicFramePr>
+                  <a:graphic xmlns:a="http://schemas.openxmlformats.org/drawingml/2006/main">
+                    <a:graphicData uri="http://schemas.openxmlformats.org/drawingml/2006/picture">
+                      <pic:pic xmlns:pic="http://schemas.openxmlformats.org/drawingml/2006/picture">
+                        <pic:nvPicPr>
+                          <pic:cNvPr id="3" name="github_PNG73.png"/>
+                          <pic:cNvPicPr/>
+                        </pic:nvPicPr>
+                        <pic:blipFill>
+                          <a:blip r:embed="rId12" cstate="print">
+                            <a:extLst>
+                              <a:ext uri="{28A0092B-C50C-407E-A947-70E740481C1C}">
+                                <a14:useLocalDpi xmlns:a14="http://schemas.microsoft.com/office/drawing/2010/main" val="0"/>
+                              </a:ext>
+                            </a:extLst>
+                          </a:blip>
+                          <a:stretch>
+                            <a:fillRect/>
+                          </a:stretch>
+                        </pic:blipFill>
+                        <pic:spPr>
+                          <a:xfrm>
+                            <a:off x="0" y="0"/>
+                            <a:ext cx="1005765" cy="412308"/>
+                          </a:xfrm>
+                          <a:prstGeom prst="rect">
+                            <a:avLst/>
+                          </a:prstGeom>
+                        </pic:spPr>
+                      </pic:pic>
+                    </a:graphicData>
+                  </a:graphic>
+                </wp:inline>
+              </w:drawing>
+            </w:r>
+            <w:commentRangeEnd w:id="2"/>
+            <w:r>
+              <w:rPr>
+                <w:rStyle w:val="a4"/>
+              </w:rPr>
+              <w:commentReference w:id="2"/>
+            </w:r>
+            <w:commentRangeEnd w:id="4"/>
+            <w:r>
+              <w:rPr>
+                <w:rStyle w:val="a4"/>
+              </w:rPr>
+              <w:commentReference w:id="4"/>
+            </w:r>
+          </w:p>
+        </w:tc>
+      </w:tr>
+    </w:tbl>
+    <w:p>
+      <w:pPr>
+        <w:rPr>
+          <w:rFonts w:hint="eastAsia"/>
+        </w:rPr>
+      </w:pPr>
+    </w:p>
     <w:sectPr>
       <w:pgSz w:w="11906" w:h="16838"/>
       <w:pgMar w:top="1440" w:right="1800" w:bottom="1440" w:left="1800" w:header="851" w:footer="992" w:gutter="0"/>
@@ -243,6 +380,72 @@
       </w:r>
     </w:p>
   </w:comment>
+  <w:comment w:id="3" w:author="colin chen" w:date="2020-08-04T10:37:00Z" w:initials="CL">
+    <w:p>
+      <w:pPr>
+        <w:pStyle w:val="a5"/>
+      </w:pPr>
+      <w:r>
+        <w:rPr>
+          <w:rStyle w:val="a4"/>
+        </w:rPr>
+        <w:annotationRef/>
+      </w:r>
+      <w:r>
+        <w:rPr>
+          <w:rFonts w:hint="eastAsia"/>
+        </w:rPr>
+        <w:t>r</w:t>
+      </w:r>
+      <w:r>
+        <w:t>owIndex</w:t>
+      </w:r>
+    </w:p>
+  </w:comment>
+  <w:comment w:id="2" w:author="colin chen" w:date="2020-08-04T10:37:00Z" w:initials="CL">
+    <w:p>
+      <w:pPr>
+        <w:pStyle w:val="a5"/>
+      </w:pPr>
+      <w:r>
+        <w:rPr>
+          <w:rStyle w:val="a4"/>
+        </w:rPr>
+        <w:annotationRef/>
+      </w:r>
+      <w:r>
+        <w:rPr>
+          <w:rFonts w:hint="eastAsia"/>
+        </w:rPr>
+        <w:t>r</w:t>
+      </w:r>
+      <w:r>
+        <w:t>ow</w:t>
+      </w:r>
+    </w:p>
+  </w:comment>
+  <w:comment w:id="4" w:author="colin chen" w:date="2020-08-04T10:37:00Z" w:initials="CL">
+    <w:p>
+      <w:pPr>
+        <w:pStyle w:val="a5"/>
+      </w:pPr>
+      <w:r>
+        <w:rPr>
+          <w:rStyle w:val="a4"/>
+        </w:rPr>
+        <w:annotationRef/>
+      </w:r>
+      <w:r>
+        <w:rPr>
+          <w:rFonts w:hint="eastAsia"/>
+        </w:rPr>
+        <w:t>r</w:t>
+      </w:r>
+      <w:r>
+        <w:t>owImage</w:t>
+      </w:r>
+    </w:p>
+  </w:comment>
 </w:comments>
 </file>
 
@@ -250,6 +453,9 @@
 <w15:commentsEx xmlns:wpc="http://schemas.microsoft.com/office/word/2010/wordprocessingCanvas" xmlns:cx="http://schemas.microsoft.com/office/drawing/2014/chartex" xmlns:cx1="http://schemas.microsoft.com/office/drawing/2015/9/8/chartex" xmlns:cx2="http://schemas.microsoft.com/office/drawing/2015/10/21/chartex" xmlns:cx3="http://schemas.microsoft.com/office/drawing/2016/5/9/chartex" xmlns:cx4="http://schemas.microsoft.com/office/drawing/2016/5/10/chartex" xmlns:cx5="http://schemas.microsoft.com/office/drawing/2016/5/11/chartex" xmlns:cx6="http://schemas.microsoft.com/office/drawing/2016/5/12/chartex" xmlns:cx7="http://schemas.microsoft.com/office/drawing/2016/5/13/chartex" xmlns:cx8="http://schemas.microsoft.com/office/drawing/2016/5/14/chartex" xmlns:mc="http://schemas.openxmlformats.org/markup-compatibility/2006" xmlns:aink="http://schemas.microsoft.com/office/drawing/2016/ink" xmlns:am3d="http://schemas.microsoft.com/office/drawing/2017/model3d" xmlns:o="urn:schemas-microsoft-com:office:office" xmlns:r="http://schemas.openxmlformats.org/officeDocument/2006/relationships" xmlns:m="http://schemas.openxmlformats.org/officeDocument/2006/math" xmlns:v="urn:schemas-microsoft-com:vml" xmlns:wp14="http://schemas.microsoft.com/office/word/2010/wordprocessingDrawing" xmlns:wp="http://schemas.openxmlformats.org/drawingml/2006/wordprocessingDrawing" xmlns:w10="urn:schemas-microsoft-com:office:word" xmlns:w="http://schemas.openxmlformats.org/wordprocessingml/2006/main" xmlns:w14="http://schemas.microsoft.com/office/word/2010/wordml" xmlns:w15="http://schemas.microsoft.com/office/word/2012/wordml" xmlns:w16cex="http://schemas.microsoft.com/office/word/2018/wordml/cex" xmlns:w16cid="http://schemas.microsoft.com/office/word/2016/wordml/cid" xmlns:w16="http://schemas.microsoft.com/office/word/2018/wordml" xmlns:w16se="http://schemas.microsoft.com/office/word/2015/wordml/symex" xmlns:wpg="http://schemas.microsoft.com/office/word/2010/wordprocessingGroup" xmlns:wpi="http://schemas.microsoft.com/office/word/2010/wordprocessingInk" xmlns:wne="http://schemas.microsoft.com/office/word/2006/wordml" xmlns:wps="http://schemas.microsoft.com/office/word/2010/wordprocessingShape" mc:Ignorable="w14 w15 w16se w16cid w16 w16cex wp14">
   <w15:commentEx w15:paraId="5275F5B6" w15:done="0"/>
   <w15:commentEx w15:paraId="5FED0FDC" w15:done="0"/>
+  <w15:commentEx w15:paraId="51989387" w15:done="0"/>
+  <w15:commentEx w15:paraId="174CE66B" w15:done="0"/>
+  <w15:commentEx w15:paraId="7869FB82" w15:done="0"/>
 </w15:commentsEx>
 </file>
 
@@ -257,6 +463,9 @@
 <w16cex:commentsExtensible xmlns:wpc="http://schemas.microsoft.com/office/word/2010/wordprocessingCanvas" xmlns:cx="http://schemas.microsoft.com/office/drawing/2014/chartex" xmlns:cx1="http://schemas.microsoft.com/office/drawing/2015/9/8/chartex" xmlns:cx2="http://schemas.microsoft.com/office/drawing/2015/10/21/chartex" xmlns:cx3="http://schemas.microsoft.com/office/drawing/2016/5/9/chartex" xmlns:cx4="http://schemas.microsoft.com/office/drawing/2016/5/10/chartex" xmlns:cx5="http://schemas.microsoft.com/office/drawing/2016/5/11/chartex" xmlns:cx6="http://schemas.microsoft.com/office/drawing/2016/5/12/chartex" xmlns:cx7="http://schemas.microsoft.com/office/drawing/2016/5/13/chartex" xmlns:cx8="http://schemas.microsoft.com/office/drawing/2016/5/14/chartex" xmlns:mc="http://schemas.openxmlformats.org/markup-compatibility/2006" xmlns:aink="http://schemas.microsoft.com/office/drawing/2016/ink" xmlns:am3d="http://schemas.microsoft.com/office/drawing/2017/model3d" xmlns:o="urn:schemas-microsoft-com:office:office" xmlns:r="http://schemas.openxmlformats.org/officeDocument/2006/relationships" xmlns:m="http://schemas.openxmlformats.org/officeDocument/2006/math" xmlns:v="urn:schemas-microsoft-com:vml" xmlns:wp14="http://schemas.microsoft.com/office/word/2010/wordprocessingDrawing" xmlns:wp="http://schemas.openxmlformats.org/drawingml/2006/wordprocessingDrawing" xmlns:w10="urn:schemas-microsoft-com:office:word" xmlns:w="http://schemas.openxmlformats.org/wordprocessingml/2006/main" xmlns:w14="http://schemas.microsoft.com/office/word/2010/wordml" xmlns:w15="http://schemas.microsoft.com/office/word/2012/wordml" xmlns:w16cex="http://schemas.microsoft.com/office/word/2018/wordml/cex" xmlns:w16cid="http://schemas.microsoft.com/office/word/2016/wordml/cid" xmlns:w16="http://schemas.microsoft.com/office/word/2018/wordml" xmlns:w16se="http://schemas.microsoft.com/office/word/2015/wordml/symex" xmlns:wpg="http://schemas.microsoft.com/office/word/2010/wordprocessingGroup" xmlns:wpi="http://schemas.microsoft.com/office/word/2010/wordprocessingInk" xmlns:wne="http://schemas.microsoft.com/office/word/2006/wordml" xmlns:wps="http://schemas.microsoft.com/office/word/2010/wordprocessingShape" mc:Ignorable="w14 w15 w16se w16cid w16 w16cex wp14">
   <w16cex:commentExtensible w16cex:durableId="22CBC2DF" w16cex:dateUtc="2020-07-29T01:41:00Z"/>
   <w16cex:commentExtensible w16cex:durableId="22CEADD0" w16cex:dateUtc="2020-07-31T06:48:00Z"/>
+  <w16cex:commentExtensible w16cex:durableId="22D3B8E4" w16cex:dateUtc="2020-08-04T02:37:00Z"/>
+  <w16cex:commentExtensible w16cex:durableId="22D3B8D7" w16cex:dateUtc="2020-08-04T02:37:00Z"/>
+  <w16cex:commentExtensible w16cex:durableId="22D3B8F6" w16cex:dateUtc="2020-08-04T02:37:00Z"/>
 </w16cex:commentsExtensible>
 </file>
 
@@ -264,6 +473,9 @@
 <w16cid:commentsIds xmlns:wpc="http://schemas.microsoft.com/office/word/2010/wordprocessingCanvas" xmlns:cx="http://schemas.microsoft.com/office/drawing/2014/chartex" xmlns:cx1="http://schemas.microsoft.com/office/drawing/2015/9/8/chartex" xmlns:cx2="http://schemas.microsoft.com/office/drawing/2015/10/21/chartex" xmlns:cx3="http://schemas.microsoft.com/office/drawing/2016/5/9/chartex" xmlns:cx4="http://schemas.microsoft.com/office/drawing/2016/5/10/chartex" xmlns:cx5="http://schemas.microsoft.com/office/drawing/2016/5/11/chartex" xmlns:cx6="http://schemas.microsoft.com/office/drawing/2016/5/12/chartex" xmlns:cx7="http://schemas.microsoft.com/office/drawing/2016/5/13/chartex" xmlns:cx8="http://schemas.microsoft.com/office/drawing/2016/5/14/chartex" xmlns:mc="http://schemas.openxmlformats.org/markup-compatibility/2006" xmlns:aink="http://schemas.microsoft.com/office/drawing/2016/ink" xmlns:am3d="http://schemas.microsoft.com/office/drawing/2017/model3d" xmlns:o="urn:schemas-microsoft-com:office:office" xmlns:r="http://schemas.openxmlformats.org/officeDocument/2006/relationships" xmlns:m="http://schemas.openxmlformats.org/officeDocument/2006/math" xmlns:v="urn:schemas-microsoft-com:vml" xmlns:wp14="http://schemas.microsoft.com/office/word/2010/wordprocessingDrawing" xmlns:wp="http://schemas.openxmlformats.org/drawingml/2006/wordprocessingDrawing" xmlns:w10="urn:schemas-microsoft-com:office:word" xmlns:w="http://schemas.openxmlformats.org/wordprocessingml/2006/main" xmlns:w14="http://schemas.microsoft.com/office/word/2010/wordml" xmlns:w15="http://schemas.microsoft.com/office/word/2012/wordml" xmlns:w16cex="http://schemas.microsoft.com/office/word/2018/wordml/cex" xmlns:w16cid="http://schemas.microsoft.com/office/word/2016/wordml/cid" xmlns:w16="http://schemas.microsoft.com/office/word/2018/wordml" xmlns:w16se="http://schemas.microsoft.com/office/word/2015/wordml/symex" xmlns:wpg="http://schemas.microsoft.com/office/word/2010/wordprocessingGroup" xmlns:wpi="http://schemas.microsoft.com/office/word/2010/wordprocessingInk" xmlns:wne="http://schemas.microsoft.com/office/word/2006/wordml" xmlns:wps="http://schemas.microsoft.com/office/word/2010/wordprocessingShape" mc:Ignorable="w14 w15 w16se w16cid w16 w16cex wp14">
   <w16cid:commentId w16cid:paraId="5275F5B6" w16cid:durableId="22CBC2DF"/>
   <w16cid:commentId w16cid:paraId="5FED0FDC" w16cid:durableId="22CEADD0"/>
+  <w16cid:commentId w16cid:paraId="51989387" w16cid:durableId="22D3B8E4"/>
+  <w16cid:commentId w16cid:paraId="174CE66B" w16cid:durableId="22D3B8D7"/>
+  <w16cid:commentId w16cid:paraId="7869FB82" w16cid:durableId="22D3B8F6"/>
 </w16cid:commentsIds>
 </file>
 

--- a/tests/samples/image/temple.docx
+++ b/tests/samples/image/temple.docx
@@ -3,6 +3,9 @@
 <w:document xmlns:wpc="http://schemas.microsoft.com/office/word/2010/wordprocessingCanvas" xmlns:cx="http://schemas.microsoft.com/office/drawing/2014/chartex" xmlns:cx1="http://schemas.microsoft.com/office/drawing/2015/9/8/chartex" xmlns:cx2="http://schemas.microsoft.com/office/drawing/2015/10/21/chartex" xmlns:cx3="http://schemas.microsoft.com/office/drawing/2016/5/9/chartex" xmlns:cx4="http://schemas.microsoft.com/office/drawing/2016/5/10/chartex" xmlns:cx5="http://schemas.microsoft.com/office/drawing/2016/5/11/chartex" xmlns:cx6="http://schemas.microsoft.com/office/drawing/2016/5/12/chartex" xmlns:cx7="http://schemas.microsoft.com/office/drawing/2016/5/13/chartex" xmlns:cx8="http://schemas.microsoft.com/office/drawing/2016/5/14/chartex" xmlns:mc="http://schemas.openxmlformats.org/markup-compatibility/2006" xmlns:aink="http://schemas.microsoft.com/office/drawing/2016/ink" xmlns:am3d="http://schemas.microsoft.com/office/drawing/2017/model3d" xmlns:o="urn:schemas-microsoft-com:office:office" xmlns:r="http://schemas.openxmlformats.org/officeDocument/2006/relationships" xmlns:m="http://schemas.openxmlformats.org/officeDocument/2006/math" xmlns:v="urn:schemas-microsoft-com:vml" xmlns:wp14="http://schemas.microsoft.com/office/word/2010/wordprocessingDrawing" xmlns:wp="http://schemas.openxmlformats.org/drawingml/2006/wordprocessingDrawing" xmlns:w10="urn:schemas-microsoft-com:office:word" xmlns:w="http://schemas.openxmlformats.org/wordprocessingml/2006/main" xmlns:w14="http://schemas.microsoft.com/office/word/2010/wordml" xmlns:w15="http://schemas.microsoft.com/office/word/2012/wordml" xmlns:w16cex="http://schemas.microsoft.com/office/word/2018/wordml/cex" xmlns:w16cid="http://schemas.microsoft.com/office/word/2016/wordml/cid" xmlns:w16="http://schemas.microsoft.com/office/word/2018/wordml" xmlns:w16se="http://schemas.microsoft.com/office/word/2015/wordml/symex" xmlns:wpg="http://schemas.microsoft.com/office/word/2010/wordprocessingGroup" xmlns:wpi="http://schemas.microsoft.com/office/word/2010/wordprocessingInk" xmlns:wne="http://schemas.microsoft.com/office/word/2006/wordml" xmlns:wps="http://schemas.microsoft.com/office/word/2010/wordprocessingShape" mc:Ignorable="w14 w15 w16se w16cid w16 w16cex wp14">
   <w:body>
     <w:p>
+      <w:pPr>
+        <w:jc w:val="center"/>
+      </w:pPr>
       <w:commentRangeStart w:id="0"/>
       <w:r>
         <w:t>image</w:t>
@@ -177,11 +180,6 @@
             <w:tcW w:w="4148" w:type="dxa"/>
           </w:tcPr>
           <w:p>
-            <w:pPr>
-              <w:rPr>
-                <w:rFonts w:hint="eastAsia"/>
-              </w:rPr>
-            </w:pPr>
             <w:r>
               <w:t>I</w:t>
             </w:r>
@@ -198,11 +196,6 @@
             <w:tcW w:w="4148" w:type="dxa"/>
           </w:tcPr>
           <w:p>
-            <w:pPr>
-              <w:rPr>
-                <w:rFonts w:hint="eastAsia"/>
-              </w:rPr>
-            </w:pPr>
             <w:r>
               <w:rPr>
                 <w:rFonts w:hint="eastAsia"/>
@@ -229,12 +222,12 @@
               </w:rPr>
               <w:t>1</w:t>
             </w:r>
-            <w:commentRangeEnd w:id="3"/>
+            <w:commentRangeEnd w:id="2"/>
             <w:r>
               <w:rPr>
                 <w:rStyle w:val="a4"/>
               </w:rPr>
-              <w:commentReference w:id="3"/>
+              <w:commentReference w:id="2"/>
             </w:r>
           </w:p>
         </w:tc>
@@ -243,11 +236,6 @@
             <w:tcW w:w="4148" w:type="dxa"/>
           </w:tcPr>
           <w:p>
-            <w:pPr>
-              <w:rPr>
-                <w:rFonts w:hint="eastAsia"/>
-              </w:rPr>
-            </w:pPr>
             <w:commentRangeStart w:id="4"/>
             <w:r>
               <w:rPr>
@@ -296,12 +284,12 @@
                 </wp:inline>
               </w:drawing>
             </w:r>
-            <w:commentRangeEnd w:id="2"/>
+            <w:commentRangeEnd w:id="3"/>
             <w:r>
               <w:rPr>
                 <w:rStyle w:val="a4"/>
               </w:rPr>
-              <w:commentReference w:id="2"/>
+              <w:commentReference w:id="3"/>
             </w:r>
             <w:commentRangeEnd w:id="4"/>
             <w:r>
@@ -314,13 +302,7 @@
         </w:tc>
       </w:tr>
     </w:tbl>
-    <w:p>
-      <w:pPr>
-        <w:rPr>
-          <w:rFonts w:hint="eastAsia"/>
-        </w:rPr>
-      </w:pPr>
-    </w:p>
+    <w:p/>
     <w:sectPr>
       <w:pgSz w:w="11906" w:h="16838"/>
       <w:pgMar w:top="1440" w:right="1800" w:bottom="1440" w:left="1800" w:header="851" w:footer="992" w:gutter="0"/>
@@ -351,8 +333,13 @@
         <w:t>mage</w:t>
       </w:r>
       <w:r>
-        <w:t xml:space="preserve"> insert</w:t>
-      </w:r>
+        <w:t xml:space="preserve"> </w:t>
+      </w:r>
+      <w:proofErr w:type="gramStart"/>
+      <w:r>
+        <w:t>insert</w:t>
+      </w:r>
+      <w:proofErr w:type="gramEnd"/>
     </w:p>
   </w:comment>
   <w:comment w:id="1" w:author="colin chen" w:date="2020-07-31T14:48:00Z" w:initials="CL">
@@ -376,8 +363,37 @@
         <w:t>mage</w:t>
       </w:r>
       <w:r>
-        <w:t xml:space="preserve"> replace</w:t>
-      </w:r>
+        <w:t xml:space="preserve"> </w:t>
+      </w:r>
+      <w:proofErr w:type="gramStart"/>
+      <w:r>
+        <w:t>replace</w:t>
+      </w:r>
+      <w:proofErr w:type="gramEnd"/>
+    </w:p>
+  </w:comment>
+  <w:comment w:id="2" w:author="colin chen" w:date="2020-08-04T10:37:00Z" w:initials="CL">
+    <w:p>
+      <w:pPr>
+        <w:pStyle w:val="a5"/>
+      </w:pPr>
+      <w:r>
+        <w:rPr>
+          <w:rStyle w:val="a4"/>
+        </w:rPr>
+        <w:annotationRef/>
+      </w:r>
+      <w:proofErr w:type="spellStart"/>
+      <w:r>
+        <w:rPr>
+          <w:rFonts w:hint="eastAsia"/>
+        </w:rPr>
+        <w:t>r</w:t>
+      </w:r>
+      <w:r>
+        <w:t>owIndex</w:t>
+      </w:r>
+      <w:proofErr w:type="spellEnd"/>
     </w:p>
   </w:comment>
   <w:comment w:id="3" w:author="colin chen" w:date="2020-08-04T10:37:00Z" w:initials="CL">
@@ -398,28 +414,6 @@
         <w:t>r</w:t>
       </w:r>
       <w:r>
-        <w:t>owIndex</w:t>
-      </w:r>
-    </w:p>
-  </w:comment>
-  <w:comment w:id="2" w:author="colin chen" w:date="2020-08-04T10:37:00Z" w:initials="CL">
-    <w:p>
-      <w:pPr>
-        <w:pStyle w:val="a5"/>
-      </w:pPr>
-      <w:r>
-        <w:rPr>
-          <w:rStyle w:val="a4"/>
-        </w:rPr>
-        <w:annotationRef/>
-      </w:r>
-      <w:r>
-        <w:rPr>
-          <w:rFonts w:hint="eastAsia"/>
-        </w:rPr>
-        <w:t>r</w:t>
-      </w:r>
-      <w:r>
         <w:t>ow</w:t>
       </w:r>
     </w:p>
@@ -435,6 +429,7 @@
         </w:rPr>
         <w:annotationRef/>
       </w:r>
+      <w:proofErr w:type="spellStart"/>
       <w:r>
         <w:rPr>
           <w:rFonts w:hint="eastAsia"/>
@@ -444,6 +439,7 @@
       <w:r>
         <w:t>owImage</w:t>
       </w:r>
+      <w:proofErr w:type="spellEnd"/>
     </w:p>
   </w:comment>
 </w:comments>
